--- a/文档/产品归档/D-06-SFRJZ15_2501-2015 热量表检定装置上位机 YF-JL.10顾客使（试）用报告.docx
+++ b/文档/产品归档/D-06-SFRJZ15_2501-2015 热量表检定装置上位机 YF-JL.10顾客使（试）用报告.docx
@@ -282,7 +282,7 @@
                 <w:rFonts w:asciiTheme="minorEastAsia" w:eastAsiaTheme="minorEastAsia" w:hAnsiTheme="minorEastAsia" w:hint="eastAsia"/>
                 <w:szCs w:val="21"/>
               </w:rPr>
-              <w:t>1</w:t>
+              <w:t>2</w:t>
             </w:r>
           </w:p>
         </w:tc>

--- a/文档/产品归档/D-06-SFRJZ15_2501-2015 热量表检定装置上位机 YF-JL.10顾客使（试）用报告.docx
+++ b/文档/产品归档/D-06-SFRJZ15_2501-2015 热量表检定装置上位机 YF-JL.10顾客使（试）用报告.docx
@@ -1,6 +1,6 @@
 
 <file path=word/document.xml><?xml version="1.0" encoding="utf-8"?>
-<w:document xmlns:ve="http://schemas.openxmlformats.org/markup-compatibility/2006" xmlns:o="urn:schemas-microsoft-com:office:office" xmlns:r="http://schemas.openxmlformats.org/officeDocument/2006/relationships" xmlns:m="http://schemas.openxmlformats.org/officeDocument/2006/math" xmlns:v="urn:schemas-microsoft-com:vml" xmlns:wp="http://schemas.openxmlformats.org/drawingml/2006/wordprocessingDrawing" xmlns:w10="urn:schemas-microsoft-com:office:word" xmlns:w="http://schemas.openxmlformats.org/wordprocessingml/2006/main" xmlns:wne="http://schemas.microsoft.com/office/word/2006/wordml">
+<w:document xmlns:wpc="http://schemas.microsoft.com/office/word/2010/wordprocessingCanvas" xmlns:mc="http://schemas.openxmlformats.org/markup-compatibility/2006" xmlns:o="urn:schemas-microsoft-com:office:office" xmlns:r="http://schemas.openxmlformats.org/officeDocument/2006/relationships" xmlns:m="http://schemas.openxmlformats.org/officeDocument/2006/math" xmlns:v="urn:schemas-microsoft-com:vml" xmlns:wp14="http://schemas.microsoft.com/office/word/2010/wordprocessingDrawing" xmlns:wp="http://schemas.openxmlformats.org/drawingml/2006/wordprocessingDrawing" xmlns:w10="urn:schemas-microsoft-com:office:word" xmlns:w="http://schemas.openxmlformats.org/wordprocessingml/2006/main" xmlns:w14="http://schemas.microsoft.com/office/word/2010/wordml" xmlns:wpg="http://schemas.microsoft.com/office/word/2010/wordprocessingGroup" xmlns:wpi="http://schemas.microsoft.com/office/word/2010/wordprocessingInk" xmlns:wne="http://schemas.microsoft.com/office/word/2006/wordml" xmlns:wps="http://schemas.microsoft.com/office/word/2010/wordprocessingShape" mc:Ignorable="w14 wp14">
   <w:body>
     <w:p>
       <w:pPr>
@@ -44,7 +44,6 @@
         </w:rPr>
         <w:t>编号：</w:t>
       </w:r>
-      <w:bookmarkStart w:id="0" w:name="_GoBack"/>
       <w:r>
         <w:rPr>
           <w:rFonts w:hint="eastAsia"/>
@@ -55,7 +54,6 @@
         </w:rPr>
         <w:t>YF-JL.10</w:t>
       </w:r>
-      <w:bookmarkEnd w:id="0"/>
       <w:r>
         <w:rPr>
           <w:rFonts w:hint="eastAsia"/>
@@ -80,7 +78,7 @@
       <w:tblPr>
         <w:tblW w:w="9173" w:type="dxa"/>
         <w:tblLayout w:type="fixed"/>
-        <w:tblLook w:val="04A0"/>
+        <w:tblLook w:val="04A0" w:firstRow="1" w:lastRow="0" w:firstColumn="1" w:lastColumn="0" w:noHBand="0" w:noVBand="1"/>
       </w:tblPr>
       <w:tblGrid>
         <w:gridCol w:w="828"/>
@@ -282,7 +280,7 @@
                 <w:rFonts w:asciiTheme="minorEastAsia" w:eastAsiaTheme="minorEastAsia" w:hAnsiTheme="minorEastAsia" w:hint="eastAsia"/>
                 <w:szCs w:val="21"/>
               </w:rPr>
-              <w:t>2</w:t>
+              <w:t>1</w:t>
             </w:r>
           </w:p>
         </w:tc>
@@ -539,7 +537,23 @@
                 <w:rFonts w:asciiTheme="minorEastAsia" w:eastAsiaTheme="minorEastAsia" w:hAnsiTheme="minorEastAsia" w:hint="eastAsia"/>
                 <w:szCs w:val="21"/>
               </w:rPr>
-              <w:t>烟台市莱山区福达路8号</w:t>
+              <w:t>烟台市</w:t>
+            </w:r>
+            <w:proofErr w:type="gramStart"/>
+            <w:r>
+              <w:rPr>
+                <w:rFonts w:asciiTheme="minorEastAsia" w:eastAsiaTheme="minorEastAsia" w:hAnsiTheme="minorEastAsia" w:hint="eastAsia"/>
+                <w:szCs w:val="21"/>
+              </w:rPr>
+              <w:t>莱</w:t>
+            </w:r>
+            <w:proofErr w:type="gramEnd"/>
+            <w:r>
+              <w:rPr>
+                <w:rFonts w:asciiTheme="minorEastAsia" w:eastAsiaTheme="minorEastAsia" w:hAnsiTheme="minorEastAsia" w:hint="eastAsia"/>
+                <w:szCs w:val="21"/>
+              </w:rPr>
+              <w:t>山区福达路8号</w:t>
             </w:r>
           </w:p>
         </w:tc>
@@ -596,6 +610,13 @@
                 <w:szCs w:val="21"/>
               </w:rPr>
             </w:pPr>
+            <w:r>
+              <w:rPr>
+                <w:rFonts w:asciiTheme="minorEastAsia" w:eastAsiaTheme="minorEastAsia" w:hAnsiTheme="minorEastAsia" w:hint="eastAsia"/>
+                <w:szCs w:val="21"/>
+              </w:rPr>
+              <w:t>18005355003</w:t>
+            </w:r>
           </w:p>
         </w:tc>
         <w:tc>
@@ -753,6 +774,13 @@
                 <w:szCs w:val="21"/>
               </w:rPr>
             </w:pPr>
+            <w:r>
+              <w:rPr>
+                <w:rFonts w:asciiTheme="minorEastAsia" w:eastAsiaTheme="minorEastAsia" w:hAnsiTheme="minorEastAsia" w:hint="eastAsia"/>
+                <w:szCs w:val="21"/>
+              </w:rPr>
+              <w:t>杨晓辉</w:t>
+            </w:r>
           </w:p>
         </w:tc>
       </w:tr>
@@ -805,38 +833,57 @@
           <w:p>
             <w:pPr>
               <w:spacing w:line="460" w:lineRule="exact"/>
-              <w:rPr>
-                <w:rFonts w:asciiTheme="minorEastAsia" w:eastAsiaTheme="minorEastAsia" w:hAnsiTheme="minorEastAsia"/>
-                <w:szCs w:val="21"/>
-              </w:rPr>
-            </w:pPr>
+              <w:ind w:leftChars="200" w:left="420"/>
+              <w:rPr>
+                <w:rFonts w:asciiTheme="minorEastAsia" w:eastAsiaTheme="minorEastAsia" w:hAnsiTheme="minorEastAsia"/>
+                <w:szCs w:val="21"/>
+              </w:rPr>
+            </w:pPr>
+            <w:r>
+              <w:rPr>
+                <w:rFonts w:asciiTheme="minorEastAsia" w:eastAsiaTheme="minorEastAsia" w:hAnsiTheme="minorEastAsia" w:hint="eastAsia"/>
+                <w:szCs w:val="21"/>
+              </w:rPr>
+              <w:t>目前程序能够满足生产过程中使用装置对热量表的检定、校准等功能，功能性符合</w:t>
+            </w:r>
+            <w:r>
+              <w:rPr>
+                <w:rFonts w:asciiTheme="minorEastAsia" w:eastAsiaTheme="minorEastAsia" w:hAnsiTheme="minorEastAsia" w:hint="eastAsia"/>
+                <w:szCs w:val="21"/>
+              </w:rPr>
+              <w:t>热量表检定规程对于热量表检定项目的要求。</w:t>
+            </w:r>
           </w:p>
           <w:p>
             <w:pPr>
               <w:spacing w:line="460" w:lineRule="exact"/>
-              <w:rPr>
-                <w:rFonts w:asciiTheme="minorEastAsia" w:eastAsiaTheme="minorEastAsia" w:hAnsiTheme="minorEastAsia"/>
-                <w:szCs w:val="21"/>
-              </w:rPr>
-            </w:pPr>
-          </w:p>
-          <w:p>
-            <w:pPr>
-              <w:spacing w:line="460" w:lineRule="exact"/>
-              <w:rPr>
-                <w:rFonts w:asciiTheme="minorEastAsia" w:eastAsiaTheme="minorEastAsia" w:hAnsiTheme="minorEastAsia"/>
-                <w:szCs w:val="21"/>
-              </w:rPr>
-            </w:pPr>
-          </w:p>
-          <w:p>
-            <w:pPr>
-              <w:spacing w:line="460" w:lineRule="exact"/>
-              <w:rPr>
-                <w:rFonts w:asciiTheme="minorEastAsia" w:eastAsiaTheme="minorEastAsia" w:hAnsiTheme="minorEastAsia"/>
-                <w:szCs w:val="21"/>
-              </w:rPr>
-            </w:pPr>
+              <w:ind w:leftChars="200" w:left="420"/>
+              <w:rPr>
+                <w:rFonts w:asciiTheme="minorEastAsia" w:eastAsiaTheme="minorEastAsia" w:hAnsiTheme="minorEastAsia"/>
+                <w:szCs w:val="21"/>
+              </w:rPr>
+            </w:pPr>
+            <w:r>
+              <w:rPr>
+                <w:rFonts w:asciiTheme="minorEastAsia" w:eastAsiaTheme="minorEastAsia" w:hAnsiTheme="minorEastAsia" w:hint="eastAsia"/>
+                <w:szCs w:val="21"/>
+              </w:rPr>
+              <w:t>软件使用界面比较清晰，操作比较简单，</w:t>
+            </w:r>
+            <w:r>
+              <w:rPr>
+                <w:rFonts w:asciiTheme="minorEastAsia" w:eastAsiaTheme="minorEastAsia" w:hAnsiTheme="minorEastAsia" w:hint="eastAsia"/>
+                <w:szCs w:val="21"/>
+              </w:rPr>
+              <w:t>检定过程比较流畅，检测效率也比较高，</w:t>
+            </w:r>
+            <w:r>
+              <w:rPr>
+                <w:rFonts w:asciiTheme="minorEastAsia" w:eastAsiaTheme="minorEastAsia" w:hAnsiTheme="minorEastAsia" w:hint="eastAsia"/>
+                <w:szCs w:val="21"/>
+              </w:rPr>
+              <w:t>基本无错误出现。</w:t>
+            </w:r>
           </w:p>
           <w:p>
             <w:pPr>
@@ -901,20 +948,57 @@
           <w:p>
             <w:pPr>
               <w:spacing w:line="460" w:lineRule="exact"/>
-              <w:rPr>
-                <w:rFonts w:asciiTheme="minorEastAsia" w:eastAsiaTheme="minorEastAsia" w:hAnsiTheme="minorEastAsia"/>
-                <w:szCs w:val="21"/>
-              </w:rPr>
-            </w:pPr>
+              <w:ind w:firstLineChars="200" w:firstLine="420"/>
+              <w:rPr>
+                <w:rFonts w:asciiTheme="minorEastAsia" w:eastAsiaTheme="minorEastAsia" w:hAnsiTheme="minorEastAsia"/>
+                <w:szCs w:val="21"/>
+              </w:rPr>
+            </w:pPr>
+            <w:r>
+              <w:rPr>
+                <w:rFonts w:asciiTheme="minorEastAsia" w:eastAsiaTheme="minorEastAsia" w:hAnsiTheme="minorEastAsia" w:hint="eastAsia"/>
+                <w:szCs w:val="21"/>
+              </w:rPr>
+              <w:t>1</w:t>
+            </w:r>
+            <w:r>
+              <w:rPr>
+                <w:rFonts w:asciiTheme="minorEastAsia" w:eastAsiaTheme="minorEastAsia" w:hAnsiTheme="minorEastAsia" w:hint="eastAsia"/>
+                <w:szCs w:val="21"/>
+              </w:rPr>
+              <w:t>、</w:t>
+            </w:r>
+            <w:r>
+              <w:rPr>
+                <w:rFonts w:asciiTheme="minorEastAsia" w:eastAsiaTheme="minorEastAsia" w:hAnsiTheme="minorEastAsia" w:hint="eastAsia"/>
+                <w:szCs w:val="21"/>
+              </w:rPr>
+              <w:t>操作界面希望能优化的更加清晰方便。</w:t>
+            </w:r>
           </w:p>
           <w:p>
             <w:pPr>
               <w:spacing w:line="460" w:lineRule="exact"/>
-              <w:rPr>
-                <w:rFonts w:asciiTheme="minorEastAsia" w:eastAsiaTheme="minorEastAsia" w:hAnsiTheme="minorEastAsia"/>
-                <w:szCs w:val="21"/>
-              </w:rPr>
-            </w:pPr>
+              <w:ind w:firstLine="405"/>
+              <w:rPr>
+                <w:rFonts w:asciiTheme="minorEastAsia" w:eastAsiaTheme="minorEastAsia" w:hAnsiTheme="minorEastAsia"/>
+                <w:szCs w:val="21"/>
+              </w:rPr>
+            </w:pPr>
+            <w:r>
+              <w:rPr>
+                <w:rFonts w:asciiTheme="minorEastAsia" w:eastAsiaTheme="minorEastAsia" w:hAnsiTheme="minorEastAsia" w:hint="eastAsia"/>
+                <w:szCs w:val="21"/>
+              </w:rPr>
+              <w:t>2</w:t>
+            </w:r>
+            <w:r>
+              <w:rPr>
+                <w:rFonts w:asciiTheme="minorEastAsia" w:eastAsiaTheme="minorEastAsia" w:hAnsiTheme="minorEastAsia" w:hint="eastAsia"/>
+                <w:szCs w:val="21"/>
+              </w:rPr>
+              <w:t>、端口设置界面可增加端口测试通道功能，设置会更加方便。</w:t>
+            </w:r>
           </w:p>
           <w:p>
             <w:pPr>
@@ -933,6 +1017,8 @@
                 <w:szCs w:val="21"/>
               </w:rPr>
             </w:pPr>
+            <w:bookmarkStart w:id="0" w:name="_GoBack"/>
+            <w:bookmarkEnd w:id="0"/>
           </w:p>
           <w:p>
             <w:pPr>
@@ -951,6 +1037,20 @@
                 <w:szCs w:val="21"/>
               </w:rPr>
             </w:pPr>
+            <w:r>
+              <w:rPr>
+                <w:rFonts w:asciiTheme="minorEastAsia" w:eastAsiaTheme="minorEastAsia" w:hAnsiTheme="minorEastAsia" w:hint="eastAsia"/>
+                <w:szCs w:val="21"/>
+              </w:rPr>
+              <w:t xml:space="preserve">                                        顾客签名：</w:t>
+            </w:r>
+            <w:r>
+              <w:rPr>
+                <w:rFonts w:asciiTheme="minorEastAsia" w:eastAsiaTheme="minorEastAsia" w:hAnsiTheme="minorEastAsia" w:hint="eastAsia"/>
+                <w:szCs w:val="21"/>
+              </w:rPr>
+              <w:t>杨晓辉</w:t>
+            </w:r>
           </w:p>
           <w:p>
             <w:pPr>
@@ -960,6 +1060,13 @@
                 <w:szCs w:val="21"/>
               </w:rPr>
             </w:pPr>
+            <w:r>
+              <w:rPr>
+                <w:rFonts w:asciiTheme="minorEastAsia" w:eastAsiaTheme="minorEastAsia" w:hAnsiTheme="minorEastAsia" w:hint="eastAsia"/>
+                <w:szCs w:val="21"/>
+              </w:rPr>
+              <w:t xml:space="preserve">                                        公    章：</w:t>
+            </w:r>
           </w:p>
           <w:p>
             <w:pPr>
@@ -974,39 +1081,42 @@
                 <w:rFonts w:asciiTheme="minorEastAsia" w:eastAsiaTheme="minorEastAsia" w:hAnsiTheme="minorEastAsia" w:hint="eastAsia"/>
                 <w:szCs w:val="21"/>
               </w:rPr>
-              <w:t xml:space="preserve">                                        顾客签名：</w:t>
-            </w:r>
-          </w:p>
-          <w:p>
-            <w:pPr>
-              <w:spacing w:line="460" w:lineRule="exact"/>
-              <w:rPr>
-                <w:rFonts w:asciiTheme="minorEastAsia" w:eastAsiaTheme="minorEastAsia" w:hAnsiTheme="minorEastAsia"/>
-                <w:szCs w:val="21"/>
-              </w:rPr>
-            </w:pPr>
-            <w:r>
-              <w:rPr>
-                <w:rFonts w:asciiTheme="minorEastAsia" w:eastAsiaTheme="minorEastAsia" w:hAnsiTheme="minorEastAsia" w:hint="eastAsia"/>
-                <w:szCs w:val="21"/>
-              </w:rPr>
-              <w:t xml:space="preserve">                                        公    章：</w:t>
-            </w:r>
-          </w:p>
-          <w:p>
-            <w:pPr>
-              <w:spacing w:line="460" w:lineRule="exact"/>
-              <w:rPr>
-                <w:rFonts w:asciiTheme="minorEastAsia" w:eastAsiaTheme="minorEastAsia" w:hAnsiTheme="minorEastAsia"/>
-                <w:szCs w:val="21"/>
-              </w:rPr>
-            </w:pPr>
-            <w:r>
-              <w:rPr>
-                <w:rFonts w:asciiTheme="minorEastAsia" w:eastAsiaTheme="minorEastAsia" w:hAnsiTheme="minorEastAsia" w:hint="eastAsia"/>
-                <w:szCs w:val="21"/>
-              </w:rPr>
               <w:t xml:space="preserve">                                        日    期：</w:t>
+            </w:r>
+            <w:r>
+              <w:rPr>
+                <w:rFonts w:asciiTheme="minorEastAsia" w:eastAsiaTheme="minorEastAsia" w:hAnsiTheme="minorEastAsia"/>
+                <w:szCs w:val="21"/>
+              </w:rPr>
+              <w:t>2015年</w:t>
+            </w:r>
+            <w:r>
+              <w:rPr>
+                <w:rFonts w:asciiTheme="minorEastAsia" w:eastAsiaTheme="minorEastAsia" w:hAnsiTheme="minorEastAsia" w:hint="eastAsia"/>
+                <w:szCs w:val="21"/>
+              </w:rPr>
+              <w:t>7</w:t>
+            </w:r>
+            <w:r>
+              <w:rPr>
+                <w:rFonts w:asciiTheme="minorEastAsia" w:eastAsiaTheme="minorEastAsia" w:hAnsiTheme="minorEastAsia"/>
+                <w:szCs w:val="21"/>
+              </w:rPr>
+              <w:t>月</w:t>
+            </w:r>
+            <w:r>
+              <w:rPr>
+                <w:rFonts w:asciiTheme="minorEastAsia" w:eastAsiaTheme="minorEastAsia" w:hAnsiTheme="minorEastAsia" w:hint="eastAsia"/>
+                <w:szCs w:val="21"/>
+              </w:rPr>
+              <w:t>31</w:t>
+            </w:r>
+            <w:r>
+              <w:rPr>
+                <w:rFonts w:asciiTheme="minorEastAsia" w:eastAsiaTheme="minorEastAsia" w:hAnsiTheme="minorEastAsia" w:hint="eastAsia"/>
+                <w:szCs w:val="21"/>
+              </w:rPr>
+              <w:t>日</w:t>
             </w:r>
           </w:p>
         </w:tc>
@@ -1040,15 +1150,15 @@
 </file>
 
 <file path=word/endnotes.xml><?xml version="1.0" encoding="utf-8"?>
-<w:endnotes xmlns:ve="http://schemas.openxmlformats.org/markup-compatibility/2006" xmlns:o="urn:schemas-microsoft-com:office:office" xmlns:r="http://schemas.openxmlformats.org/officeDocument/2006/relationships" xmlns:m="http://schemas.openxmlformats.org/officeDocument/2006/math" xmlns:v="urn:schemas-microsoft-com:vml" xmlns:wp="http://schemas.openxmlformats.org/drawingml/2006/wordprocessingDrawing" xmlns:w10="urn:schemas-microsoft-com:office:word" xmlns:w="http://schemas.openxmlformats.org/wordprocessingml/2006/main" xmlns:wne="http://schemas.microsoft.com/office/word/2006/wordml">
-  <w:endnote w:type="separator" w:id="0">
+<w:endnotes xmlns:wpc="http://schemas.microsoft.com/office/word/2010/wordprocessingCanvas" xmlns:mc="http://schemas.openxmlformats.org/markup-compatibility/2006" xmlns:o="urn:schemas-microsoft-com:office:office" xmlns:r="http://schemas.openxmlformats.org/officeDocument/2006/relationships" xmlns:m="http://schemas.openxmlformats.org/officeDocument/2006/math" xmlns:v="urn:schemas-microsoft-com:vml" xmlns:wp14="http://schemas.microsoft.com/office/word/2010/wordprocessingDrawing" xmlns:wp="http://schemas.openxmlformats.org/drawingml/2006/wordprocessingDrawing" xmlns:w10="urn:schemas-microsoft-com:office:word" xmlns:w="http://schemas.openxmlformats.org/wordprocessingml/2006/main" xmlns:w14="http://schemas.microsoft.com/office/word/2010/wordml" xmlns:wpg="http://schemas.microsoft.com/office/word/2010/wordprocessingGroup" xmlns:wpi="http://schemas.microsoft.com/office/word/2010/wordprocessingInk" xmlns:wne="http://schemas.microsoft.com/office/word/2006/wordml" xmlns:wps="http://schemas.microsoft.com/office/word/2010/wordprocessingShape" mc:Ignorable="w14 wp14">
+  <w:endnote w:type="separator" w:id="-1">
     <w:p>
       <w:r>
         <w:separator/>
       </w:r>
     </w:p>
   </w:endnote>
-  <w:endnote w:type="continuationSeparator" w:id="1">
+  <w:endnote w:type="continuationSeparator" w:id="0">
     <w:p>
       <w:r>
         <w:continuationSeparator/>
@@ -1059,15 +1169,15 @@
 </file>
 
 <file path=word/footnotes.xml><?xml version="1.0" encoding="utf-8"?>
-<w:footnotes xmlns:ve="http://schemas.openxmlformats.org/markup-compatibility/2006" xmlns:o="urn:schemas-microsoft-com:office:office" xmlns:r="http://schemas.openxmlformats.org/officeDocument/2006/relationships" xmlns:m="http://schemas.openxmlformats.org/officeDocument/2006/math" xmlns:v="urn:schemas-microsoft-com:vml" xmlns:wp="http://schemas.openxmlformats.org/drawingml/2006/wordprocessingDrawing" xmlns:w10="urn:schemas-microsoft-com:office:word" xmlns:w="http://schemas.openxmlformats.org/wordprocessingml/2006/main" xmlns:wne="http://schemas.microsoft.com/office/word/2006/wordml">
-  <w:footnote w:type="separator" w:id="0">
+<w:footnotes xmlns:wpc="http://schemas.microsoft.com/office/word/2010/wordprocessingCanvas" xmlns:mc="http://schemas.openxmlformats.org/markup-compatibility/2006" xmlns:o="urn:schemas-microsoft-com:office:office" xmlns:r="http://schemas.openxmlformats.org/officeDocument/2006/relationships" xmlns:m="http://schemas.openxmlformats.org/officeDocument/2006/math" xmlns:v="urn:schemas-microsoft-com:vml" xmlns:wp14="http://schemas.microsoft.com/office/word/2010/wordprocessingDrawing" xmlns:wp="http://schemas.openxmlformats.org/drawingml/2006/wordprocessingDrawing" xmlns:w10="urn:schemas-microsoft-com:office:word" xmlns:w="http://schemas.openxmlformats.org/wordprocessingml/2006/main" xmlns:w14="http://schemas.microsoft.com/office/word/2010/wordml" xmlns:wpg="http://schemas.microsoft.com/office/word/2010/wordprocessingGroup" xmlns:wpi="http://schemas.microsoft.com/office/word/2010/wordprocessingInk" xmlns:wne="http://schemas.microsoft.com/office/word/2006/wordml" xmlns:wps="http://schemas.microsoft.com/office/word/2010/wordprocessingShape" mc:Ignorable="w14 wp14">
+  <w:footnote w:type="separator" w:id="-1">
     <w:p>
       <w:r>
         <w:separator/>
       </w:r>
     </w:p>
   </w:footnote>
-  <w:footnote w:type="continuationSeparator" w:id="1">
+  <w:footnote w:type="continuationSeparator" w:id="0">
     <w:p>
       <w:r>
         <w:continuationSeparator/>
@@ -1078,7 +1188,7 @@
 </file>
 
 <file path=word/styles.xml><?xml version="1.0" encoding="utf-8"?>
-<w:styles xmlns:r="http://schemas.openxmlformats.org/officeDocument/2006/relationships" xmlns:w="http://schemas.openxmlformats.org/wordprocessingml/2006/main">
+<w:styles xmlns:mc="http://schemas.openxmlformats.org/markup-compatibility/2006" xmlns:r="http://schemas.openxmlformats.org/officeDocument/2006/relationships" xmlns:w="http://schemas.openxmlformats.org/wordprocessingml/2006/main" xmlns:w14="http://schemas.microsoft.com/office/word/2010/wordml" mc:Ignorable="w14">
   <w:docDefaults>
     <w:rPrDefault>
       <w:rPr>
@@ -1241,7 +1351,6 @@
     <w:uiPriority w:val="99"/>
     <w:semiHidden/>
     <w:unhideWhenUsed/>
-    <w:qFormat/>
     <w:tblPr>
       <w:tblInd w:w="0" w:type="dxa"/>
       <w:tblCellMar>
@@ -1476,11 +1585,15 @@
   </w:style>
   <w:style w:type="character" w:default="1" w:styleId="a0">
     <w:name w:val="Default Paragraph Font"/>
+    <w:uiPriority w:val="1"/>
     <w:semiHidden/>
+    <w:unhideWhenUsed/>
   </w:style>
   <w:style w:type="table" w:default="1" w:styleId="a1">
     <w:name w:val="Normal Table"/>
+    <w:uiPriority w:val="99"/>
     <w:semiHidden/>
+    <w:unhideWhenUsed/>
     <w:tblPr>
       <w:tblInd w:w="0" w:type="dxa"/>
       <w:tblCellMar>
@@ -1493,7 +1606,9 @@
   </w:style>
   <w:style w:type="numbering" w:default="1" w:styleId="a2">
     <w:name w:val="No List"/>
+    <w:uiPriority w:val="99"/>
     <w:semiHidden/>
+    <w:unhideWhenUsed/>
   </w:style>
 </w:styles>
 </file>
@@ -1506,7 +1621,7 @@
         <a:sysClr val="windowText" lastClr="000000"/>
       </a:dk1>
       <a:lt1>
-        <a:sysClr val="window" lastClr="C7EDCC"/>
+        <a:sysClr val="window" lastClr="FFFFFF"/>
       </a:lt1>
       <a:dk2>
         <a:srgbClr val="1F497D"/>
